--- a/Documentación/PruebaCalcularLinea.docx
+++ b/Documentación/PruebaCalcularLinea.docx
@@ -785,14 +785,7 @@
                 <w:sz w:val="20"/>
                 <w:szCs w:val="20"/>
               </w:rPr>
-              <w:t xml:space="preserve">Agregue </w:t>
-            </w:r>
-            <w:r>
-              <w:rPr>
-                <w:sz w:val="20"/>
-                <w:szCs w:val="20"/>
-              </w:rPr>
-              <w:t>un producto con valor 0</w:t>
+              <w:t>Agregue un producto con valor 0</w:t>
             </w:r>
           </w:p>
         </w:tc>
@@ -817,7 +810,14 @@
                 <w:sz w:val="20"/>
                 <w:szCs w:val="20"/>
               </w:rPr>
-              <w:t>La base de datos no deja hacer la inserción del dato por ser negativo</w:t>
+              <w:t>La base de datos no deja hacer la inserción del dato por ser n</w:t>
+            </w:r>
+            <w:r>
+              <w:rPr>
+                <w:sz w:val="20"/>
+                <w:szCs w:val="20"/>
+              </w:rPr>
+              <w:t>ulo</w:t>
             </w:r>
           </w:p>
         </w:tc>
@@ -906,14 +906,7 @@
                 <w:sz w:val="20"/>
                 <w:szCs w:val="20"/>
               </w:rPr>
-              <w:t xml:space="preserve">Agregue </w:t>
-            </w:r>
-            <w:r>
-              <w:rPr>
-                <w:sz w:val="20"/>
-                <w:szCs w:val="20"/>
-              </w:rPr>
-              <w:t>un producto con valor 10000</w:t>
+              <w:t>Agregue un producto con valor 10000</w:t>
             </w:r>
           </w:p>
           <w:p>
@@ -933,14 +926,7 @@
                 <w:sz w:val="20"/>
                 <w:szCs w:val="20"/>
               </w:rPr>
-              <w:t xml:space="preserve">Agregue </w:t>
-            </w:r>
-            <w:r>
-              <w:rPr>
-                <w:sz w:val="20"/>
-                <w:szCs w:val="20"/>
-              </w:rPr>
-              <w:t>un producto con valor 20000</w:t>
+              <w:t>Agregue un producto con valor 20000</w:t>
             </w:r>
           </w:p>
           <w:p>
@@ -960,14 +946,7 @@
                 <w:sz w:val="20"/>
                 <w:szCs w:val="20"/>
               </w:rPr>
-              <w:t xml:space="preserve">Agregue </w:t>
-            </w:r>
-            <w:r>
-              <w:rPr>
-                <w:sz w:val="20"/>
-                <w:szCs w:val="20"/>
-              </w:rPr>
-              <w:t>un producto con valor 100000</w:t>
+              <w:t>Agregue un producto con valor 100000</w:t>
             </w:r>
           </w:p>
           <w:p>
@@ -987,14 +966,7 @@
                 <w:sz w:val="20"/>
                 <w:szCs w:val="20"/>
               </w:rPr>
-              <w:t xml:space="preserve">Agregue </w:t>
-            </w:r>
-            <w:r>
-              <w:rPr>
-                <w:sz w:val="20"/>
-                <w:szCs w:val="20"/>
-              </w:rPr>
-              <w:t>un producto con valor 5000</w:t>
+              <w:t>Agregue un producto con valor 5000</w:t>
             </w:r>
           </w:p>
           <w:p>
@@ -1014,7 +986,21 @@
                 <w:sz w:val="20"/>
                 <w:szCs w:val="20"/>
               </w:rPr>
-              <w:t xml:space="preserve">Haga una consulta filtrando por gama baja </w:t>
+              <w:t>Haga una c</w:t>
+            </w:r>
+            <w:r>
+              <w:rPr>
+                <w:sz w:val="20"/>
+                <w:szCs w:val="20"/>
+              </w:rPr>
+              <w:t>onsulta filtrando por gama baja</w:t>
+            </w:r>
+            <w:r>
+              <w:rPr>
+                <w:sz w:val="20"/>
+                <w:szCs w:val="20"/>
+              </w:rPr>
+              <w:t xml:space="preserve"> 2</w:t>
             </w:r>
           </w:p>
         </w:tc>
@@ -1039,15 +1025,17 @@
                 <w:sz w:val="20"/>
                 <w:szCs w:val="20"/>
               </w:rPr>
-              <w:t>saldrán los datos de valor 5000</w:t>
-            </w:r>
-            <w:r>
-              <w:rPr>
-                <w:sz w:val="20"/>
-                <w:szCs w:val="20"/>
-              </w:rPr>
-              <w:t xml:space="preserve"> y 10000</w:t>
-            </w:r>
+              <w:t>saldrán los datos de valor 10000</w:t>
+            </w:r>
+          </w:p>
+          <w:p>
+            <w:pPr>
+              <w:pStyle w:val="Prrafodelista"/>
+              <w:rPr>
+                <w:sz w:val="20"/>
+                <w:szCs w:val="20"/>
+              </w:rPr>
+            </w:pPr>
             <w:bookmarkStart w:id="0" w:name="_GoBack"/>
             <w:bookmarkEnd w:id="0"/>
           </w:p>
